--- a/基建app/基建数据接口说明文档.docx
+++ b/基建app/基建数据接口说明文档.docx
@@ -2,13 +2,7 @@
 <file path=word/document.xml><?xml version="1.0" encoding="utf-8"?>
 <w:document xmlns:wpc="http://schemas.microsoft.com/office/word/2010/wordprocessingCanvas" xmlns:mo="http://schemas.microsoft.com/office/mac/office/2008/main" xmlns:mc="http://schemas.openxmlformats.org/markup-compatibility/2006" xmlns:mv="urn:schemas-microsoft-com:mac:vml" xmlns:o="urn:schemas-microsoft-com:office:office" xmlns:r="http://schemas.openxmlformats.org/officeDocument/2006/relationships" xmlns:m="http://schemas.openxmlformats.org/officeDocument/2006/math" xmlns:v="urn:schemas-microsoft-com:vml" xmlns:wp14="http://schemas.microsoft.com/office/word/2010/wordprocessingDrawing" xmlns:wp="http://schemas.openxmlformats.org/drawingml/2006/wordprocessingDrawing" xmlns:w10="urn:schemas-microsoft-com:office:word" xmlns:w="http://schemas.openxmlformats.org/wordprocessingml/2006/main" xmlns:w14="http://schemas.microsoft.com/office/word/2010/wordml" xmlns:wpg="http://schemas.microsoft.com/office/word/2010/wordprocessingGroup" xmlns:wpi="http://schemas.microsoft.com/office/word/2010/wordprocessingInk" xmlns:wne="http://schemas.microsoft.com/office/word/2006/wordml" xmlns:wps="http://schemas.microsoft.com/office/word/2010/wordprocessingShape" mc:Ignorable="w14 wp14">
   <w:body>
-    <w:p>
-      <w:pPr>
-        <w:rPr>
-          <w:rFonts w:hint="eastAsia"/>
-        </w:rPr>
-      </w:pPr>
-    </w:p>
+    <w:p/>
     <w:p/>
     <w:p>
       <w:pPr>
@@ -22,6 +16,12 @@
         <w:rPr>
           <w:rFonts w:hint="eastAsia"/>
         </w:rPr>
+        <w:t>*</w:t>
+      </w:r>
+      <w:r>
+        <w:rPr>
+          <w:rFonts w:hint="eastAsia"/>
+        </w:rPr>
         <w:t>登录</w:t>
       </w:r>
     </w:p>
@@ -40,40 +40,27 @@
         </w:rPr>
         <w:t>URL：</w:t>
       </w:r>
-      <w:r>
-        <w:fldChar w:fldCharType="begin"/>
-      </w:r>
-      <w:r>
-        <w:instrText xml:space="preserve"> HYPERLINK "http://192.168.2.142:8080/jj/api/login/login.do" </w:instrText>
-      </w:r>
-      <w:r>
-        <w:fldChar w:fldCharType="separate"/>
-      </w:r>
-      <w:r>
-        <w:rPr>
-          <w:rStyle w:val="a5"/>
-        </w:rPr>
-        <w:t>http://</w:t>
-      </w:r>
-      <w:r>
-        <w:rPr>
-          <w:rStyle w:val="a5"/>
-          <w:rFonts w:hint="eastAsia"/>
-        </w:rPr>
-        <w:t>192.168.2.142</w:t>
-      </w:r>
-      <w:r>
-        <w:rPr>
-          <w:rStyle w:val="a5"/>
-        </w:rPr>
-        <w:t>:8080/jj/api/login/login.do</w:t>
-      </w:r>
-      <w:r>
-        <w:rPr>
-          <w:rStyle w:val="a5"/>
-        </w:rPr>
-        <w:fldChar w:fldCharType="end"/>
-      </w:r>
+      <w:hyperlink r:id="rId8" w:history="1">
+        <w:r>
+          <w:rPr>
+            <w:rStyle w:val="a5"/>
+          </w:rPr>
+          <w:t>http://</w:t>
+        </w:r>
+        <w:r>
+          <w:rPr>
+            <w:rStyle w:val="a5"/>
+            <w:rFonts w:hint="eastAsia"/>
+          </w:rPr>
+          <w:t>192.168.2.142</w:t>
+        </w:r>
+        <w:r>
+          <w:rPr>
+            <w:rStyle w:val="a5"/>
+          </w:rPr>
+          <w:t>:8080/jj/api/login/login.do</w:t>
+        </w:r>
+      </w:hyperlink>
     </w:p>
     <w:p>
       <w:r>
@@ -550,11 +537,6 @@
       </w:r>
     </w:p>
     <w:p>
-      <w:pPr>
-        <w:rPr>
-          <w:rFonts w:hint="eastAsia"/>
-        </w:rPr>
-      </w:pPr>
       <w:r>
         <w:t xml:space="preserve">        "</w:t>
       </w:r>
@@ -573,11 +555,6 @@
       </w:r>
     </w:p>
     <w:p>
-      <w:pPr>
-        <w:rPr>
-          <w:rFonts w:hint="eastAsia"/>
-        </w:rPr>
-      </w:pPr>
       <w:r>
         <w:t xml:space="preserve">        "</w:t>
       </w:r>
@@ -993,6 +970,12 @@
         <w:rPr>
           <w:rFonts w:hint="eastAsia"/>
         </w:rPr>
+        <w:t>*</w:t>
+      </w:r>
+      <w:r>
+        <w:rPr>
+          <w:rFonts w:hint="eastAsia"/>
+        </w:rPr>
         <w:t>今日风险</w:t>
       </w:r>
       <w:r>
@@ -1017,40 +1000,27 @@
         </w:rPr>
         <w:t>URL：</w:t>
       </w:r>
-      <w:r>
-        <w:fldChar w:fldCharType="begin"/>
-      </w:r>
-      <w:r>
-        <w:instrText xml:space="preserve"> HYPERLINK "http://192.168.2.142:8080/jj/api/project/getList.do%20" </w:instrText>
-      </w:r>
-      <w:r>
-        <w:fldChar w:fldCharType="separate"/>
-      </w:r>
-      <w:r>
-        <w:rPr>
-          <w:rStyle w:val="a5"/>
-        </w:rPr>
-        <w:t>http://</w:t>
-      </w:r>
-      <w:r>
-        <w:rPr>
-          <w:rStyle w:val="a5"/>
-          <w:rFonts w:hint="eastAsia"/>
-        </w:rPr>
-        <w:t>192.168.2.142</w:t>
-      </w:r>
-      <w:r>
-        <w:rPr>
-          <w:rStyle w:val="a5"/>
-        </w:rPr>
-        <w:t xml:space="preserve">:8080/jj/api/project/getList.do </w:t>
-      </w:r>
-      <w:r>
-        <w:rPr>
-          <w:rStyle w:val="a5"/>
-        </w:rPr>
-        <w:fldChar w:fldCharType="end"/>
-      </w:r>
+      <w:hyperlink r:id="rId9" w:history="1">
+        <w:r>
+          <w:rPr>
+            <w:rStyle w:val="a5"/>
+          </w:rPr>
+          <w:t>http://</w:t>
+        </w:r>
+        <w:r>
+          <w:rPr>
+            <w:rStyle w:val="a5"/>
+            <w:rFonts w:hint="eastAsia"/>
+          </w:rPr>
+          <w:t>192.168.2.142</w:t>
+        </w:r>
+        <w:r>
+          <w:rPr>
+            <w:rStyle w:val="a5"/>
+          </w:rPr>
+          <w:t xml:space="preserve">:8080/jj/api/project/getList.do </w:t>
+        </w:r>
+      </w:hyperlink>
     </w:p>
     <w:p>
       <w:r>
@@ -3406,7 +3376,6 @@
     <w:p>
       <w:pPr>
         <w:rPr>
-          <w:rFonts w:hint="eastAsia"/>
           <w:b/>
           <w:sz w:val="18"/>
           <w:szCs w:val="18"/>
@@ -4179,40 +4148,27 @@
         </w:rPr>
         <w:t>URL：</w:t>
       </w:r>
-      <w:r>
-        <w:fldChar w:fldCharType="begin"/>
-      </w:r>
-      <w:r>
-        <w:instrText xml:space="preserve"> HYPERLINK "http://192.168.2.142:8080/jj/api/risk/countrisk.do%20" </w:instrText>
-      </w:r>
-      <w:r>
-        <w:fldChar w:fldCharType="separate"/>
-      </w:r>
-      <w:r>
-        <w:rPr>
-          <w:rStyle w:val="a5"/>
-        </w:rPr>
-        <w:t>http://</w:t>
-      </w:r>
-      <w:r>
-        <w:rPr>
-          <w:rStyle w:val="a5"/>
-          <w:rFonts w:hint="eastAsia"/>
-        </w:rPr>
-        <w:t>192.168.2.142</w:t>
-      </w:r>
-      <w:r>
-        <w:rPr>
-          <w:rStyle w:val="a5"/>
-        </w:rPr>
-        <w:t xml:space="preserve">:8080/jj/api/risk/countrisk.do </w:t>
-      </w:r>
-      <w:r>
-        <w:rPr>
-          <w:rStyle w:val="a5"/>
-        </w:rPr>
-        <w:fldChar w:fldCharType="end"/>
-      </w:r>
+      <w:hyperlink r:id="rId10" w:history="1">
+        <w:r>
+          <w:rPr>
+            <w:rStyle w:val="a5"/>
+          </w:rPr>
+          <w:t>http://</w:t>
+        </w:r>
+        <w:r>
+          <w:rPr>
+            <w:rStyle w:val="a5"/>
+            <w:rFonts w:hint="eastAsia"/>
+          </w:rPr>
+          <w:t>192.168.2.142</w:t>
+        </w:r>
+        <w:r>
+          <w:rPr>
+            <w:rStyle w:val="a5"/>
+          </w:rPr>
+          <w:t xml:space="preserve">:8080/jj/api/risk/countrisk.do </w:t>
+        </w:r>
+      </w:hyperlink>
     </w:p>
     <w:p>
       <w:r>
@@ -5121,40 +5077,27 @@
         </w:rPr>
         <w:t>URL：</w:t>
       </w:r>
-      <w:r>
-        <w:fldChar w:fldCharType="begin"/>
-      </w:r>
-      <w:r>
-        <w:instrText xml:space="preserve"> HYPERLINK "http://192.168.2.142:8080/jj/api/project/getOneInfo.do%20" </w:instrText>
-      </w:r>
-      <w:r>
-        <w:fldChar w:fldCharType="separate"/>
-      </w:r>
-      <w:r>
-        <w:rPr>
-          <w:rStyle w:val="a5"/>
-        </w:rPr>
-        <w:t>http://</w:t>
-      </w:r>
-      <w:r>
-        <w:rPr>
-          <w:rStyle w:val="a5"/>
-          <w:rFonts w:hint="eastAsia"/>
-        </w:rPr>
-        <w:t>192.168.2.142</w:t>
-      </w:r>
-      <w:r>
-        <w:rPr>
-          <w:rStyle w:val="a5"/>
-        </w:rPr>
-        <w:t xml:space="preserve">:8080/jj/api/project/getOneInfo.do </w:t>
-      </w:r>
-      <w:r>
-        <w:rPr>
-          <w:rStyle w:val="a5"/>
-        </w:rPr>
-        <w:fldChar w:fldCharType="end"/>
-      </w:r>
+      <w:hyperlink r:id="rId11" w:history="1">
+        <w:r>
+          <w:rPr>
+            <w:rStyle w:val="a5"/>
+          </w:rPr>
+          <w:t>http://</w:t>
+        </w:r>
+        <w:r>
+          <w:rPr>
+            <w:rStyle w:val="a5"/>
+            <w:rFonts w:hint="eastAsia"/>
+          </w:rPr>
+          <w:t>192.168.2.142</w:t>
+        </w:r>
+        <w:r>
+          <w:rPr>
+            <w:rStyle w:val="a5"/>
+          </w:rPr>
+          <w:t xml:space="preserve">:8080/jj/api/project/getOneInfo.do </w:t>
+        </w:r>
+      </w:hyperlink>
     </w:p>
     <w:p>
       <w:r>
@@ -5419,8 +5362,6 @@
         </w:rPr>
         <w:t>:</w:t>
       </w:r>
-      <w:bookmarkStart w:id="0" w:name="_GoBack"/>
-      <w:bookmarkEnd w:id="0"/>
     </w:p>
     <w:p>
       <w:pPr>
@@ -6668,40 +6609,27 @@
         </w:rPr>
         <w:t>URL：</w:t>
       </w:r>
-      <w:r>
-        <w:fldChar w:fldCharType="begin"/>
-      </w:r>
-      <w:r>
-        <w:instrText xml:space="preserve"> HYPERLINK "http://192.168.2.142:8080/jj/api/project/getOneDay.do%20" </w:instrText>
-      </w:r>
-      <w:r>
-        <w:fldChar w:fldCharType="separate"/>
-      </w:r>
-      <w:r>
-        <w:rPr>
-          <w:rStyle w:val="a5"/>
-        </w:rPr>
-        <w:t>http://</w:t>
-      </w:r>
-      <w:r>
-        <w:rPr>
-          <w:rStyle w:val="a5"/>
-          <w:rFonts w:hint="eastAsia"/>
-        </w:rPr>
-        <w:t>192.168.2.142</w:t>
-      </w:r>
-      <w:r>
-        <w:rPr>
-          <w:rStyle w:val="a5"/>
-        </w:rPr>
-        <w:t xml:space="preserve">:8080/jj/api/project/getOneDay.do </w:t>
-      </w:r>
-      <w:r>
-        <w:rPr>
-          <w:rStyle w:val="a5"/>
-        </w:rPr>
-        <w:fldChar w:fldCharType="end"/>
-      </w:r>
+      <w:hyperlink r:id="rId12" w:history="1">
+        <w:r>
+          <w:rPr>
+            <w:rStyle w:val="a5"/>
+          </w:rPr>
+          <w:t>http://</w:t>
+        </w:r>
+        <w:r>
+          <w:rPr>
+            <w:rStyle w:val="a5"/>
+            <w:rFonts w:hint="eastAsia"/>
+          </w:rPr>
+          <w:t>192.168.2.142</w:t>
+        </w:r>
+        <w:r>
+          <w:rPr>
+            <w:rStyle w:val="a5"/>
+          </w:rPr>
+          <w:t xml:space="preserve">:8080/jj/api/project/getOneDay.do </w:t>
+        </w:r>
+      </w:hyperlink>
     </w:p>
     <w:p>
       <w:r>
@@ -7693,40 +7621,27 @@
         </w:rPr>
         <w:t>URL：</w:t>
       </w:r>
-      <w:r>
-        <w:fldChar w:fldCharType="begin"/>
-      </w:r>
-      <w:r>
-        <w:instrText xml:space="preserve"> HYPERLINK "http://192.168.2.142:8080/jj/api/risk/imageUP.do%20" </w:instrText>
-      </w:r>
-      <w:r>
-        <w:fldChar w:fldCharType="separate"/>
-      </w:r>
-      <w:r>
-        <w:rPr>
-          <w:rStyle w:val="a5"/>
-        </w:rPr>
-        <w:t>http://</w:t>
-      </w:r>
-      <w:r>
-        <w:rPr>
-          <w:rStyle w:val="a5"/>
-          <w:rFonts w:hint="eastAsia"/>
-        </w:rPr>
-        <w:t>192.168.2.142</w:t>
-      </w:r>
-      <w:r>
-        <w:rPr>
-          <w:rStyle w:val="a5"/>
-        </w:rPr>
-        <w:t xml:space="preserve">:8080/jj/api/risk/imageUP.do </w:t>
-      </w:r>
-      <w:r>
-        <w:rPr>
-          <w:rStyle w:val="a5"/>
-        </w:rPr>
-        <w:fldChar w:fldCharType="end"/>
-      </w:r>
+      <w:hyperlink r:id="rId13" w:history="1">
+        <w:r>
+          <w:rPr>
+            <w:rStyle w:val="a5"/>
+          </w:rPr>
+          <w:t>http://</w:t>
+        </w:r>
+        <w:r>
+          <w:rPr>
+            <w:rStyle w:val="a5"/>
+            <w:rFonts w:hint="eastAsia"/>
+          </w:rPr>
+          <w:t>192.168.2.142</w:t>
+        </w:r>
+        <w:r>
+          <w:rPr>
+            <w:rStyle w:val="a5"/>
+          </w:rPr>
+          <w:t xml:space="preserve">:8080/jj/api/risk/imageUP.do </w:t>
+        </w:r>
+      </w:hyperlink>
     </w:p>
     <w:p>
       <w:r>
@@ -8409,52 +8324,39 @@
         </w:rPr>
         <w:t>URL：</w:t>
       </w:r>
-      <w:r>
-        <w:fldChar w:fldCharType="begin"/>
-      </w:r>
-      <w:r>
-        <w:instrText xml:space="preserve"> HYPERLINK "http://192.168.2.142:8080/jj/api/risk/imageUP.do%20" </w:instrText>
-      </w:r>
-      <w:r>
-        <w:fldChar w:fldCharType="separate"/>
-      </w:r>
-      <w:r>
-        <w:rPr>
-          <w:rStyle w:val="a5"/>
-        </w:rPr>
-        <w:t>http://</w:t>
-      </w:r>
-      <w:r>
-        <w:rPr>
-          <w:rStyle w:val="a5"/>
-          <w:rFonts w:hint="eastAsia"/>
-        </w:rPr>
-        <w:t>192.168.2.142</w:t>
-      </w:r>
-      <w:r>
-        <w:rPr>
-          <w:rStyle w:val="a5"/>
-        </w:rPr>
-        <w:t>:8080/jj/api</w:t>
-      </w:r>
-      <w:r>
-        <w:rPr>
-          <w:rStyle w:val="a5"/>
-        </w:rPr>
-        <w:t>/project/getriskDeal.do</w:t>
-      </w:r>
-      <w:r>
-        <w:rPr>
-          <w:rStyle w:val="a5"/>
-        </w:rPr>
-        <w:t xml:space="preserve"> </w:t>
-      </w:r>
-      <w:r>
-        <w:rPr>
-          <w:rStyle w:val="a5"/>
-        </w:rPr>
-        <w:fldChar w:fldCharType="end"/>
-      </w:r>
+      <w:hyperlink r:id="rId14" w:history="1">
+        <w:r>
+          <w:rPr>
+            <w:rStyle w:val="a5"/>
+          </w:rPr>
+          <w:t>http://</w:t>
+        </w:r>
+        <w:r>
+          <w:rPr>
+            <w:rStyle w:val="a5"/>
+            <w:rFonts w:hint="eastAsia"/>
+          </w:rPr>
+          <w:t>192.168.2.142</w:t>
+        </w:r>
+        <w:r>
+          <w:rPr>
+            <w:rStyle w:val="a5"/>
+          </w:rPr>
+          <w:t>:8080/jj/api</w:t>
+        </w:r>
+        <w:r>
+          <w:rPr>
+            <w:rStyle w:val="a5"/>
+          </w:rPr>
+          <w:t>/project/getriskDeal.do</w:t>
+        </w:r>
+        <w:r>
+          <w:rPr>
+            <w:rStyle w:val="a5"/>
+          </w:rPr>
+          <w:t xml:space="preserve"> </w:t>
+        </w:r>
+      </w:hyperlink>
     </w:p>
     <w:p>
       <w:r>
@@ -9117,52 +9019,39 @@
         </w:rPr>
         <w:t>URL：</w:t>
       </w:r>
-      <w:r>
-        <w:fldChar w:fldCharType="begin"/>
-      </w:r>
-      <w:r>
-        <w:instrText xml:space="preserve"> HYPERLINK "http://192.168.2.142:8080/jj/api/risk/imageUP.do%20" </w:instrText>
-      </w:r>
-      <w:r>
-        <w:fldChar w:fldCharType="separate"/>
-      </w:r>
-      <w:r>
-        <w:rPr>
-          <w:rStyle w:val="a5"/>
-        </w:rPr>
-        <w:t>http://</w:t>
-      </w:r>
-      <w:r>
-        <w:rPr>
-          <w:rStyle w:val="a5"/>
-          <w:rFonts w:hint="eastAsia"/>
-        </w:rPr>
-        <w:t>192.168.2.142</w:t>
-      </w:r>
-      <w:r>
-        <w:rPr>
-          <w:rStyle w:val="a5"/>
-        </w:rPr>
-        <w:t>:8080/jj/api/risk/</w:t>
-      </w:r>
-      <w:r>
-        <w:rPr>
-          <w:rStyle w:val="a5"/>
-        </w:rPr>
-        <w:t>riskfilladd</w:t>
-      </w:r>
-      <w:r>
-        <w:rPr>
-          <w:rStyle w:val="a5"/>
-        </w:rPr>
-        <w:t xml:space="preserve">do </w:t>
-      </w:r>
-      <w:r>
-        <w:rPr>
-          <w:rStyle w:val="a5"/>
-        </w:rPr>
-        <w:fldChar w:fldCharType="end"/>
-      </w:r>
+      <w:hyperlink r:id="rId15" w:history="1">
+        <w:r>
+          <w:rPr>
+            <w:rStyle w:val="a5"/>
+          </w:rPr>
+          <w:t>http://</w:t>
+        </w:r>
+        <w:r>
+          <w:rPr>
+            <w:rStyle w:val="a5"/>
+            <w:rFonts w:hint="eastAsia"/>
+          </w:rPr>
+          <w:t>192.168.2.142</w:t>
+        </w:r>
+        <w:r>
+          <w:rPr>
+            <w:rStyle w:val="a5"/>
+          </w:rPr>
+          <w:t>:8080/jj/api/risk/</w:t>
+        </w:r>
+        <w:r>
+          <w:rPr>
+            <w:rStyle w:val="a5"/>
+          </w:rPr>
+          <w:t>riskfilladd</w:t>
+        </w:r>
+        <w:r>
+          <w:rPr>
+            <w:rStyle w:val="a5"/>
+          </w:rPr>
+          <w:t xml:space="preserve">do </w:t>
+        </w:r>
+      </w:hyperlink>
     </w:p>
     <w:p>
       <w:r>
@@ -10920,40 +10809,27 @@
         </w:rPr>
         <w:t>URL：</w:t>
       </w:r>
-      <w:r>
-        <w:fldChar w:fldCharType="begin"/>
-      </w:r>
-      <w:r>
-        <w:instrText xml:space="preserve"> HYPERLINK "http://192.168.2.142:8080/jj/api/project/updateState.do%20" </w:instrText>
-      </w:r>
-      <w:r>
-        <w:fldChar w:fldCharType="separate"/>
-      </w:r>
-      <w:r>
-        <w:rPr>
-          <w:rStyle w:val="a5"/>
-        </w:rPr>
-        <w:t>http://</w:t>
-      </w:r>
-      <w:r>
-        <w:rPr>
-          <w:rStyle w:val="a5"/>
-          <w:rFonts w:hint="eastAsia"/>
-        </w:rPr>
-        <w:t>192.168.2.142</w:t>
-      </w:r>
-      <w:r>
-        <w:rPr>
-          <w:rStyle w:val="a5"/>
-        </w:rPr>
-        <w:t xml:space="preserve">:8080/jj/api/project/updateState.do </w:t>
-      </w:r>
-      <w:r>
-        <w:rPr>
-          <w:rStyle w:val="a5"/>
-        </w:rPr>
-        <w:fldChar w:fldCharType="end"/>
-      </w:r>
+      <w:hyperlink r:id="rId16" w:history="1">
+        <w:r>
+          <w:rPr>
+            <w:rStyle w:val="a5"/>
+          </w:rPr>
+          <w:t>http://</w:t>
+        </w:r>
+        <w:r>
+          <w:rPr>
+            <w:rStyle w:val="a5"/>
+            <w:rFonts w:hint="eastAsia"/>
+          </w:rPr>
+          <w:t>192.168.2.142</w:t>
+        </w:r>
+        <w:r>
+          <w:rPr>
+            <w:rStyle w:val="a5"/>
+          </w:rPr>
+          <w:t xml:space="preserve">:8080/jj/api/project/updateState.do </w:t>
+        </w:r>
+      </w:hyperlink>
     </w:p>
     <w:p>
       <w:r>
@@ -11475,6 +11351,12 @@
         <w:rPr>
           <w:rFonts w:hint="eastAsia"/>
         </w:rPr>
+        <w:t>*</w:t>
+      </w:r>
+      <w:r>
+        <w:rPr>
+          <w:rFonts w:hint="eastAsia"/>
+        </w:rPr>
         <w:t>风险审批列表</w:t>
       </w:r>
     </w:p>
@@ -11493,40 +11375,27 @@
         </w:rPr>
         <w:t>URL：</w:t>
       </w:r>
-      <w:r>
-        <w:fldChar w:fldCharType="begin"/>
-      </w:r>
-      <w:r>
-        <w:instrText xml:space="preserve"> HYPERLINK "http://192.168.2.142:8080/jj/api/risk/myrisks.do%20" </w:instrText>
-      </w:r>
-      <w:r>
-        <w:fldChar w:fldCharType="separate"/>
-      </w:r>
-      <w:r>
-        <w:rPr>
-          <w:rStyle w:val="a5"/>
-        </w:rPr>
-        <w:t>http://</w:t>
-      </w:r>
-      <w:r>
-        <w:rPr>
-          <w:rStyle w:val="a5"/>
-          <w:rFonts w:hint="eastAsia"/>
-        </w:rPr>
-        <w:t>192.168.2.142</w:t>
-      </w:r>
-      <w:r>
-        <w:rPr>
-          <w:rStyle w:val="a5"/>
-        </w:rPr>
-        <w:t xml:space="preserve">:8080/jj/api/risk/myrisks.do </w:t>
-      </w:r>
-      <w:r>
-        <w:rPr>
-          <w:rStyle w:val="a5"/>
-        </w:rPr>
-        <w:fldChar w:fldCharType="end"/>
-      </w:r>
+      <w:hyperlink r:id="rId17" w:history="1">
+        <w:r>
+          <w:rPr>
+            <w:rStyle w:val="a5"/>
+          </w:rPr>
+          <w:t>http://</w:t>
+        </w:r>
+        <w:r>
+          <w:rPr>
+            <w:rStyle w:val="a5"/>
+            <w:rFonts w:hint="eastAsia"/>
+          </w:rPr>
+          <w:t>192.168.2.142</w:t>
+        </w:r>
+        <w:r>
+          <w:rPr>
+            <w:rStyle w:val="a5"/>
+          </w:rPr>
+          <w:t xml:space="preserve">:8080/jj/api/risk/myrisks.do </w:t>
+        </w:r>
+      </w:hyperlink>
     </w:p>
     <w:p>
       <w:r>
@@ -12121,6 +11990,14 @@
           <w:rFonts w:hint="eastAsia"/>
         </w:rPr>
         <w:lastRenderedPageBreak/>
+        <w:t>*</w:t>
+      </w:r>
+      <w:bookmarkStart w:id="0" w:name="_GoBack"/>
+      <w:bookmarkEnd w:id="0"/>
+      <w:r>
+        <w:rPr>
+          <w:rFonts w:hint="eastAsia"/>
+        </w:rPr>
         <w:t>风险验收列表</w:t>
       </w:r>
     </w:p>
@@ -12139,40 +12016,27 @@
         </w:rPr>
         <w:t>URL：</w:t>
       </w:r>
-      <w:r>
-        <w:fldChar w:fldCharType="begin"/>
-      </w:r>
-      <w:r>
-        <w:instrText xml:space="preserve"> HYPERLINK "http://192.168.2.142:8080/jj/api/risk/risklistdata.do%20" </w:instrText>
-      </w:r>
-      <w:r>
-        <w:fldChar w:fldCharType="separate"/>
-      </w:r>
-      <w:r>
-        <w:rPr>
-          <w:rStyle w:val="a5"/>
-        </w:rPr>
-        <w:t>http://</w:t>
-      </w:r>
-      <w:r>
-        <w:rPr>
-          <w:rStyle w:val="a5"/>
-          <w:rFonts w:hint="eastAsia"/>
-        </w:rPr>
-        <w:t>192.168.2.142</w:t>
-      </w:r>
-      <w:r>
-        <w:rPr>
-          <w:rStyle w:val="a5"/>
-        </w:rPr>
-        <w:t xml:space="preserve">:8080/jj/api/risk/risklistdata.do </w:t>
-      </w:r>
-      <w:r>
-        <w:rPr>
-          <w:rStyle w:val="a5"/>
-        </w:rPr>
-        <w:fldChar w:fldCharType="end"/>
-      </w:r>
+      <w:hyperlink r:id="rId18" w:history="1">
+        <w:r>
+          <w:rPr>
+            <w:rStyle w:val="a5"/>
+          </w:rPr>
+          <w:t>http://</w:t>
+        </w:r>
+        <w:r>
+          <w:rPr>
+            <w:rStyle w:val="a5"/>
+            <w:rFonts w:hint="eastAsia"/>
+          </w:rPr>
+          <w:t>192.168.2.142</w:t>
+        </w:r>
+        <w:r>
+          <w:rPr>
+            <w:rStyle w:val="a5"/>
+          </w:rPr>
+          <w:t xml:space="preserve">:8080/jj/api/risk/risklistdata.do </w:t>
+        </w:r>
+      </w:hyperlink>
     </w:p>
     <w:p>
       <w:r>
@@ -12753,40 +12617,27 @@
         </w:rPr>
         <w:t>URL：</w:t>
       </w:r>
-      <w:r>
-        <w:fldChar w:fldCharType="begin"/>
-      </w:r>
-      <w:r>
-        <w:instrText xml:space="preserve"> HYPERLINK "http://192.168.2.142:8080/jj/api/risk/riskap.do%20" </w:instrText>
-      </w:r>
-      <w:r>
-        <w:fldChar w:fldCharType="separate"/>
-      </w:r>
-      <w:r>
-        <w:rPr>
-          <w:rStyle w:val="a5"/>
-        </w:rPr>
-        <w:t>http://</w:t>
-      </w:r>
-      <w:r>
-        <w:rPr>
-          <w:rStyle w:val="a5"/>
-          <w:rFonts w:hint="eastAsia"/>
-        </w:rPr>
-        <w:t>192.168.2.142</w:t>
-      </w:r>
-      <w:r>
-        <w:rPr>
-          <w:rStyle w:val="a5"/>
-        </w:rPr>
-        <w:t xml:space="preserve">:8080/jj/api/risk/riskap.do </w:t>
-      </w:r>
-      <w:r>
-        <w:rPr>
-          <w:rStyle w:val="a5"/>
-        </w:rPr>
-        <w:fldChar w:fldCharType="end"/>
-      </w:r>
+      <w:hyperlink r:id="rId19" w:history="1">
+        <w:r>
+          <w:rPr>
+            <w:rStyle w:val="a5"/>
+          </w:rPr>
+          <w:t>http://</w:t>
+        </w:r>
+        <w:r>
+          <w:rPr>
+            <w:rStyle w:val="a5"/>
+            <w:rFonts w:hint="eastAsia"/>
+          </w:rPr>
+          <w:t>192.168.2.142</w:t>
+        </w:r>
+        <w:r>
+          <w:rPr>
+            <w:rStyle w:val="a5"/>
+          </w:rPr>
+          <w:t xml:space="preserve">:8080/jj/api/risk/riskap.do </w:t>
+        </w:r>
+      </w:hyperlink>
     </w:p>
     <w:p>
       <w:r>
@@ -13515,40 +13366,27 @@
         </w:rPr>
         <w:t>URL：</w:t>
       </w:r>
-      <w:r>
-        <w:fldChar w:fldCharType="begin"/>
-      </w:r>
-      <w:r>
-        <w:instrText xml:space="preserve"> HYPERLINK "http://192.168.2.142:8080/jj/api/risk/riskacess.do%20" </w:instrText>
-      </w:r>
-      <w:r>
-        <w:fldChar w:fldCharType="separate"/>
-      </w:r>
-      <w:r>
-        <w:rPr>
-          <w:rStyle w:val="a5"/>
-        </w:rPr>
-        <w:t>http://</w:t>
-      </w:r>
-      <w:r>
-        <w:rPr>
-          <w:rStyle w:val="a5"/>
-          <w:rFonts w:hint="eastAsia"/>
-        </w:rPr>
-        <w:t>192.168.2.142</w:t>
-      </w:r>
-      <w:r>
-        <w:rPr>
-          <w:rStyle w:val="a5"/>
-        </w:rPr>
-        <w:t xml:space="preserve">:8080/jj/api/risk/riskacess.do </w:t>
-      </w:r>
-      <w:r>
-        <w:rPr>
-          <w:rStyle w:val="a5"/>
-        </w:rPr>
-        <w:fldChar w:fldCharType="end"/>
-      </w:r>
+      <w:hyperlink r:id="rId20" w:history="1">
+        <w:r>
+          <w:rPr>
+            <w:rStyle w:val="a5"/>
+          </w:rPr>
+          <w:t>http://</w:t>
+        </w:r>
+        <w:r>
+          <w:rPr>
+            <w:rStyle w:val="a5"/>
+            <w:rFonts w:hint="eastAsia"/>
+          </w:rPr>
+          <w:t>192.168.2.142</w:t>
+        </w:r>
+        <w:r>
+          <w:rPr>
+            <w:rStyle w:val="a5"/>
+          </w:rPr>
+          <w:t xml:space="preserve">:8080/jj/api/risk/riskacess.do </w:t>
+        </w:r>
+      </w:hyperlink>
     </w:p>
     <w:p>
       <w:r>
@@ -14233,6 +14071,12 @@
         <w:rPr>
           <w:rFonts w:hint="eastAsia"/>
         </w:rPr>
+        <w:t>*</w:t>
+      </w:r>
+      <w:r>
+        <w:rPr>
+          <w:rFonts w:hint="eastAsia"/>
+        </w:rPr>
         <w:t>消息列表</w:t>
       </w:r>
     </w:p>
@@ -14251,40 +14095,27 @@
         </w:rPr>
         <w:t>URL：</w:t>
       </w:r>
-      <w:r>
-        <w:fldChar w:fldCharType="begin"/>
-      </w:r>
-      <w:r>
-        <w:instrText xml:space="preserve"> HYPERLINK "http://192.168.2.142:8080/jj/api/notice/getNews.do%20" </w:instrText>
-      </w:r>
-      <w:r>
-        <w:fldChar w:fldCharType="separate"/>
-      </w:r>
-      <w:r>
-        <w:rPr>
-          <w:rStyle w:val="a5"/>
-        </w:rPr>
-        <w:t>http://</w:t>
-      </w:r>
-      <w:r>
-        <w:rPr>
-          <w:rStyle w:val="a5"/>
-          <w:rFonts w:hint="eastAsia"/>
-        </w:rPr>
-        <w:t>192.168.2.142</w:t>
-      </w:r>
-      <w:r>
-        <w:rPr>
-          <w:rStyle w:val="a5"/>
-        </w:rPr>
-        <w:t xml:space="preserve">:8080/jj/api/notice/getNews.do </w:t>
-      </w:r>
-      <w:r>
-        <w:rPr>
-          <w:rStyle w:val="a5"/>
-        </w:rPr>
-        <w:fldChar w:fldCharType="end"/>
-      </w:r>
+      <w:hyperlink r:id="rId21" w:history="1">
+        <w:r>
+          <w:rPr>
+            <w:rStyle w:val="a5"/>
+          </w:rPr>
+          <w:t>http://</w:t>
+        </w:r>
+        <w:r>
+          <w:rPr>
+            <w:rStyle w:val="a5"/>
+            <w:rFonts w:hint="eastAsia"/>
+          </w:rPr>
+          <w:t>192.168.2.142</w:t>
+        </w:r>
+        <w:r>
+          <w:rPr>
+            <w:rStyle w:val="a5"/>
+          </w:rPr>
+          <w:t xml:space="preserve">:8080/jj/api/notice/getNews.do </w:t>
+        </w:r>
+      </w:hyperlink>
     </w:p>
     <w:p>
       <w:r>
@@ -14821,40 +14652,27 @@
         </w:rPr>
         <w:t>URL：</w:t>
       </w:r>
-      <w:r>
-        <w:fldChar w:fldCharType="begin"/>
-      </w:r>
-      <w:r>
-        <w:instrText xml:space="preserve"> HYPERLINK "http://192.168.2.142:8080/jj/api/notice/addNotice.do%20" </w:instrText>
-      </w:r>
-      <w:r>
-        <w:fldChar w:fldCharType="separate"/>
-      </w:r>
-      <w:r>
-        <w:rPr>
-          <w:rStyle w:val="a5"/>
-        </w:rPr>
-        <w:t>http://</w:t>
-      </w:r>
-      <w:r>
-        <w:rPr>
-          <w:rStyle w:val="a5"/>
-          <w:rFonts w:hint="eastAsia"/>
-        </w:rPr>
-        <w:t>192.168.2.142</w:t>
-      </w:r>
-      <w:r>
-        <w:rPr>
-          <w:rStyle w:val="a5"/>
-        </w:rPr>
-        <w:t xml:space="preserve">:8080/jj/api/notice/addNotice.do </w:t>
-      </w:r>
-      <w:r>
-        <w:rPr>
-          <w:rStyle w:val="a5"/>
-        </w:rPr>
-        <w:fldChar w:fldCharType="end"/>
-      </w:r>
+      <w:hyperlink r:id="rId22" w:history="1">
+        <w:r>
+          <w:rPr>
+            <w:rStyle w:val="a5"/>
+          </w:rPr>
+          <w:t>http://</w:t>
+        </w:r>
+        <w:r>
+          <w:rPr>
+            <w:rStyle w:val="a5"/>
+            <w:rFonts w:hint="eastAsia"/>
+          </w:rPr>
+          <w:t>192.168.2.142</w:t>
+        </w:r>
+        <w:r>
+          <w:rPr>
+            <w:rStyle w:val="a5"/>
+          </w:rPr>
+          <w:t xml:space="preserve">:8080/jj/api/notice/addNotice.do </w:t>
+        </w:r>
+      </w:hyperlink>
     </w:p>
     <w:p>
       <w:r>
@@ -15392,40 +15210,27 @@
         </w:rPr>
         <w:t>URL：</w:t>
       </w:r>
-      <w:r>
-        <w:fldChar w:fldCharType="begin"/>
-      </w:r>
-      <w:r>
-        <w:instrText xml:space="preserve"> HYPERLINK "http://192.168.2.142:8080/jj/api/notice/getList.do%20" </w:instrText>
-      </w:r>
-      <w:r>
-        <w:fldChar w:fldCharType="separate"/>
-      </w:r>
-      <w:r>
-        <w:rPr>
-          <w:rStyle w:val="a5"/>
-        </w:rPr>
-        <w:t>http://</w:t>
-      </w:r>
-      <w:r>
-        <w:rPr>
-          <w:rStyle w:val="a5"/>
-          <w:rFonts w:hint="eastAsia"/>
-        </w:rPr>
-        <w:t>192.168.2.142</w:t>
-      </w:r>
-      <w:r>
-        <w:rPr>
-          <w:rStyle w:val="a5"/>
-        </w:rPr>
-        <w:t xml:space="preserve">:8080/jj/api/notice/getList.do </w:t>
-      </w:r>
-      <w:r>
-        <w:rPr>
-          <w:rStyle w:val="a5"/>
-        </w:rPr>
-        <w:fldChar w:fldCharType="end"/>
-      </w:r>
+      <w:hyperlink r:id="rId23" w:history="1">
+        <w:r>
+          <w:rPr>
+            <w:rStyle w:val="a5"/>
+          </w:rPr>
+          <w:t>http://</w:t>
+        </w:r>
+        <w:r>
+          <w:rPr>
+            <w:rStyle w:val="a5"/>
+            <w:rFonts w:hint="eastAsia"/>
+          </w:rPr>
+          <w:t>192.168.2.142</w:t>
+        </w:r>
+        <w:r>
+          <w:rPr>
+            <w:rStyle w:val="a5"/>
+          </w:rPr>
+          <w:t xml:space="preserve">:8080/jj/api/notice/getList.do </w:t>
+        </w:r>
+      </w:hyperlink>
     </w:p>
     <w:p>
       <w:r>
@@ -15941,40 +15746,27 @@
         </w:rPr>
         <w:t>URL：</w:t>
       </w:r>
-      <w:r>
-        <w:fldChar w:fldCharType="begin"/>
-      </w:r>
-      <w:r>
-        <w:instrText xml:space="preserve"> HYPERLINK "http://192.168.2.142:8080/jj/api/project/reply.do%20" </w:instrText>
-      </w:r>
-      <w:r>
-        <w:fldChar w:fldCharType="separate"/>
-      </w:r>
-      <w:r>
-        <w:rPr>
-          <w:rStyle w:val="a5"/>
-        </w:rPr>
-        <w:t>http://</w:t>
-      </w:r>
-      <w:r>
-        <w:rPr>
-          <w:rStyle w:val="a5"/>
-          <w:rFonts w:hint="eastAsia"/>
-        </w:rPr>
-        <w:t>192.168.2.142</w:t>
-      </w:r>
-      <w:r>
-        <w:rPr>
-          <w:rStyle w:val="a5"/>
-        </w:rPr>
-        <w:t xml:space="preserve">:8080/jj/api/project/reply.do </w:t>
-      </w:r>
-      <w:r>
-        <w:rPr>
-          <w:rStyle w:val="a5"/>
-        </w:rPr>
-        <w:fldChar w:fldCharType="end"/>
-      </w:r>
+      <w:hyperlink r:id="rId24" w:history="1">
+        <w:r>
+          <w:rPr>
+            <w:rStyle w:val="a5"/>
+          </w:rPr>
+          <w:t>http://</w:t>
+        </w:r>
+        <w:r>
+          <w:rPr>
+            <w:rStyle w:val="a5"/>
+            <w:rFonts w:hint="eastAsia"/>
+          </w:rPr>
+          <w:t>192.168.2.142</w:t>
+        </w:r>
+        <w:r>
+          <w:rPr>
+            <w:rStyle w:val="a5"/>
+          </w:rPr>
+          <w:t xml:space="preserve">:8080/jj/api/project/reply.do </w:t>
+        </w:r>
+      </w:hyperlink>
     </w:p>
     <w:p>
       <w:r>
@@ -16486,40 +16278,27 @@
         </w:rPr>
         <w:t>URL：</w:t>
       </w:r>
-      <w:r>
-        <w:fldChar w:fldCharType="begin"/>
-      </w:r>
-      <w:r>
-        <w:instrText xml:space="preserve"> HYPERLINK "http://192.168.2.142:8080/jj/api/project/replyList.do%20" </w:instrText>
-      </w:r>
-      <w:r>
-        <w:fldChar w:fldCharType="separate"/>
-      </w:r>
-      <w:r>
-        <w:rPr>
-          <w:rStyle w:val="a5"/>
-        </w:rPr>
-        <w:t>http://</w:t>
-      </w:r>
-      <w:r>
-        <w:rPr>
-          <w:rStyle w:val="a5"/>
-          <w:rFonts w:hint="eastAsia"/>
-        </w:rPr>
-        <w:t>192.168.2.142</w:t>
-      </w:r>
-      <w:r>
-        <w:rPr>
-          <w:rStyle w:val="a5"/>
-        </w:rPr>
-        <w:t xml:space="preserve">:8080/jj/api/project/replyList.do </w:t>
-      </w:r>
-      <w:r>
-        <w:rPr>
-          <w:rStyle w:val="a5"/>
-        </w:rPr>
-        <w:fldChar w:fldCharType="end"/>
-      </w:r>
+      <w:hyperlink r:id="rId25" w:history="1">
+        <w:r>
+          <w:rPr>
+            <w:rStyle w:val="a5"/>
+          </w:rPr>
+          <w:t>http://</w:t>
+        </w:r>
+        <w:r>
+          <w:rPr>
+            <w:rStyle w:val="a5"/>
+            <w:rFonts w:hint="eastAsia"/>
+          </w:rPr>
+          <w:t>192.168.2.142</w:t>
+        </w:r>
+        <w:r>
+          <w:rPr>
+            <w:rStyle w:val="a5"/>
+          </w:rPr>
+          <w:t xml:space="preserve">:8080/jj/api/project/replyList.do </w:t>
+        </w:r>
+      </w:hyperlink>
     </w:p>
     <w:p>
       <w:r>
@@ -17116,40 +16895,27 @@
         </w:rPr>
         <w:t>URL：</w:t>
       </w:r>
-      <w:r>
-        <w:fldChar w:fldCharType="begin"/>
-      </w:r>
-      <w:r>
-        <w:instrText xml:space="preserve"> HYPERLINK "http://192.168.2.142:8080/jj/api/notice/viewmsg.do%20" </w:instrText>
-      </w:r>
-      <w:r>
-        <w:fldChar w:fldCharType="separate"/>
-      </w:r>
-      <w:r>
-        <w:rPr>
-          <w:rStyle w:val="a5"/>
-        </w:rPr>
-        <w:t>http://</w:t>
-      </w:r>
-      <w:r>
-        <w:rPr>
-          <w:rStyle w:val="a5"/>
-          <w:rFonts w:hint="eastAsia"/>
-        </w:rPr>
-        <w:t>192.168.2.142</w:t>
-      </w:r>
-      <w:r>
-        <w:rPr>
-          <w:rStyle w:val="a5"/>
-        </w:rPr>
-        <w:t xml:space="preserve">:8080/jj/api/notice/viewmsg.do </w:t>
-      </w:r>
-      <w:r>
-        <w:rPr>
-          <w:rStyle w:val="a5"/>
-        </w:rPr>
-        <w:fldChar w:fldCharType="end"/>
-      </w:r>
+      <w:hyperlink r:id="rId26" w:history="1">
+        <w:r>
+          <w:rPr>
+            <w:rStyle w:val="a5"/>
+          </w:rPr>
+          <w:t>http://</w:t>
+        </w:r>
+        <w:r>
+          <w:rPr>
+            <w:rStyle w:val="a5"/>
+            <w:rFonts w:hint="eastAsia"/>
+          </w:rPr>
+          <w:t>192.168.2.142</w:t>
+        </w:r>
+        <w:r>
+          <w:rPr>
+            <w:rStyle w:val="a5"/>
+          </w:rPr>
+          <w:t xml:space="preserve">:8080/jj/api/notice/viewmsg.do </w:t>
+        </w:r>
+      </w:hyperlink>
     </w:p>
     <w:p>
       <w:r>
@@ -17594,6 +17360,18 @@
         <w:rPr>
           <w:rFonts w:hint="eastAsia"/>
         </w:rPr>
+        <w:t>-</w:t>
+      </w:r>
+      <w:r>
+        <w:rPr>
+          <w:rFonts w:hint="eastAsia"/>
+        </w:rPr>
+        <w:t>*</w:t>
+      </w:r>
+      <w:r>
+        <w:rPr>
+          <w:rFonts w:hint="eastAsia"/>
+        </w:rPr>
         <w:t>风险提醒列表</w:t>
       </w:r>
     </w:p>
@@ -17612,40 +17390,27 @@
         </w:rPr>
         <w:t>URL：</w:t>
       </w:r>
-      <w:r>
-        <w:fldChar w:fldCharType="begin"/>
-      </w:r>
-      <w:r>
-        <w:instrText xml:space="preserve"> HYPERLINK "http://192.168.2.142:8080/jj/api/notice/getwarn.do%20" </w:instrText>
-      </w:r>
-      <w:r>
-        <w:fldChar w:fldCharType="separate"/>
-      </w:r>
-      <w:r>
-        <w:rPr>
-          <w:rStyle w:val="a5"/>
-        </w:rPr>
-        <w:t>http://</w:t>
-      </w:r>
-      <w:r>
-        <w:rPr>
-          <w:rStyle w:val="a5"/>
-          <w:rFonts w:hint="eastAsia"/>
-        </w:rPr>
-        <w:t>192.168.2.142</w:t>
-      </w:r>
-      <w:r>
-        <w:rPr>
-          <w:rStyle w:val="a5"/>
-        </w:rPr>
-        <w:t xml:space="preserve">:8080/jj/api/notice/getwarn.do </w:t>
-      </w:r>
-      <w:r>
-        <w:rPr>
-          <w:rStyle w:val="a5"/>
-        </w:rPr>
-        <w:fldChar w:fldCharType="end"/>
-      </w:r>
+      <w:hyperlink r:id="rId27" w:history="1">
+        <w:r>
+          <w:rPr>
+            <w:rStyle w:val="a5"/>
+          </w:rPr>
+          <w:t>http://</w:t>
+        </w:r>
+        <w:r>
+          <w:rPr>
+            <w:rStyle w:val="a5"/>
+            <w:rFonts w:hint="eastAsia"/>
+          </w:rPr>
+          <w:t>192.168.2.142</w:t>
+        </w:r>
+        <w:r>
+          <w:rPr>
+            <w:rStyle w:val="a5"/>
+          </w:rPr>
+          <w:t xml:space="preserve">:8080/jj/api/notice/getwarn.do </w:t>
+        </w:r>
+      </w:hyperlink>
     </w:p>
     <w:p>
       <w:r>
@@ -18646,51 +18411,33 @@
       </w:r>
     </w:p>
     <w:p>
-      <w:pPr>
-        <w:rPr>
-          <w:rFonts w:hint="eastAsia"/>
-        </w:rPr>
-      </w:pPr>
       <w:r>
         <w:rPr>
           <w:rFonts w:hint="eastAsia"/>
         </w:rPr>
         <w:t>URL：</w:t>
       </w:r>
-      <w:r>
-        <w:fldChar w:fldCharType="begin"/>
-      </w:r>
-      <w:r>
-        <w:instrText xml:space="preserve"> HYPERLINK "http://192.168.2.142:8080/jj/api/risk/approvalPub.do%20" </w:instrText>
-      </w:r>
-      <w:r>
-        <w:fldChar w:fldCharType="separate"/>
-      </w:r>
-      <w:r>
-        <w:rPr>
-          <w:rStyle w:val="a5"/>
-        </w:rPr>
-        <w:t>http://</w:t>
-      </w:r>
-      <w:r>
-        <w:rPr>
-          <w:rStyle w:val="a5"/>
-          <w:rFonts w:hint="eastAsia"/>
-        </w:rPr>
-        <w:t>192.168.2.142</w:t>
-      </w:r>
-      <w:r>
-        <w:rPr>
-          <w:rStyle w:val="a5"/>
-        </w:rPr>
-        <w:t xml:space="preserve">:8080/jj/api/risk/approvalPub.do </w:t>
-      </w:r>
-      <w:r>
-        <w:rPr>
-          <w:rStyle w:val="a5"/>
-        </w:rPr>
-        <w:fldChar w:fldCharType="end"/>
-      </w:r>
+      <w:hyperlink r:id="rId28" w:history="1">
+        <w:r>
+          <w:rPr>
+            <w:rStyle w:val="a5"/>
+          </w:rPr>
+          <w:t>http://</w:t>
+        </w:r>
+        <w:r>
+          <w:rPr>
+            <w:rStyle w:val="a5"/>
+            <w:rFonts w:hint="eastAsia"/>
+          </w:rPr>
+          <w:t>192.168.2.142</w:t>
+        </w:r>
+        <w:r>
+          <w:rPr>
+            <w:rStyle w:val="a5"/>
+          </w:rPr>
+          <w:t xml:space="preserve">:8080/jj/api/risk/approvalPub.do </w:t>
+        </w:r>
+      </w:hyperlink>
     </w:p>
     <w:p>
       <w:r>
@@ -19218,40 +18965,27 @@
         </w:rPr>
         <w:t>URL：</w:t>
       </w:r>
-      <w:r>
-        <w:fldChar w:fldCharType="begin"/>
-      </w:r>
-      <w:r>
-        <w:instrText xml:space="preserve"> HYPERLINK "http://192.168.2.142:8080/jj/api/risk/updaterisk.do%20" </w:instrText>
-      </w:r>
-      <w:r>
-        <w:fldChar w:fldCharType="separate"/>
-      </w:r>
-      <w:r>
-        <w:rPr>
-          <w:rStyle w:val="a5"/>
-        </w:rPr>
-        <w:t>http://</w:t>
-      </w:r>
-      <w:r>
-        <w:rPr>
-          <w:rStyle w:val="a5"/>
-          <w:rFonts w:hint="eastAsia"/>
-        </w:rPr>
-        <w:t>192.168.2.142</w:t>
-      </w:r>
-      <w:r>
-        <w:rPr>
-          <w:rStyle w:val="a5"/>
-        </w:rPr>
-        <w:t xml:space="preserve">:8080/jj/api/risk/updaterisk.do </w:t>
-      </w:r>
-      <w:r>
-        <w:rPr>
-          <w:rStyle w:val="a5"/>
-        </w:rPr>
-        <w:fldChar w:fldCharType="end"/>
-      </w:r>
+      <w:hyperlink r:id="rId29" w:history="1">
+        <w:r>
+          <w:rPr>
+            <w:rStyle w:val="a5"/>
+          </w:rPr>
+          <w:t>http://</w:t>
+        </w:r>
+        <w:r>
+          <w:rPr>
+            <w:rStyle w:val="a5"/>
+            <w:rFonts w:hint="eastAsia"/>
+          </w:rPr>
+          <w:t>192.168.2.142</w:t>
+        </w:r>
+        <w:r>
+          <w:rPr>
+            <w:rStyle w:val="a5"/>
+          </w:rPr>
+          <w:t xml:space="preserve">:8080/jj/api/risk/updaterisk.do </w:t>
+        </w:r>
+      </w:hyperlink>
     </w:p>
     <w:p>
       <w:r>
@@ -19905,40 +19639,27 @@
         </w:rPr>
         <w:t>URL：</w:t>
       </w:r>
-      <w:r>
-        <w:fldChar w:fldCharType="begin"/>
-      </w:r>
-      <w:r>
-        <w:instrText xml:space="preserve"> HYPERLINK "http://192.168.2.142:8080/jj/api/user/upUpd.do" </w:instrText>
-      </w:r>
-      <w:r>
-        <w:fldChar w:fldCharType="separate"/>
-      </w:r>
-      <w:r>
-        <w:rPr>
-          <w:rStyle w:val="a5"/>
-        </w:rPr>
-        <w:t>http://</w:t>
-      </w:r>
-      <w:r>
-        <w:rPr>
-          <w:rStyle w:val="a5"/>
-          <w:rFonts w:hint="eastAsia"/>
-        </w:rPr>
-        <w:t>192.168.2.142</w:t>
-      </w:r>
-      <w:r>
-        <w:rPr>
-          <w:rStyle w:val="a5"/>
-        </w:rPr>
-        <w:t>:8080/jj/api/user/upUpd.do</w:t>
-      </w:r>
-      <w:r>
-        <w:rPr>
-          <w:rStyle w:val="a5"/>
-        </w:rPr>
-        <w:fldChar w:fldCharType="end"/>
-      </w:r>
+      <w:hyperlink r:id="rId30" w:history="1">
+        <w:r>
+          <w:rPr>
+            <w:rStyle w:val="a5"/>
+          </w:rPr>
+          <w:t>http://</w:t>
+        </w:r>
+        <w:r>
+          <w:rPr>
+            <w:rStyle w:val="a5"/>
+            <w:rFonts w:hint="eastAsia"/>
+          </w:rPr>
+          <w:t>192.168.2.142</w:t>
+        </w:r>
+        <w:r>
+          <w:rPr>
+            <w:rStyle w:val="a5"/>
+          </w:rPr>
+          <w:t>:8080/jj/api/user/upUpd.do</w:t>
+        </w:r>
+      </w:hyperlink>
     </w:p>
     <w:p>
       <w:r>
@@ -21517,7 +21238,7 @@
   <a:extraClrSchemeLst/>
   <a:extLst>
     <a:ext uri="{05A4C25C-085E-4340-85A3-A5531E510DB2}">
-      <thm15:themeFamily xmlns="" xmlns:thm15="http://schemas.microsoft.com/office/thememl/2012/main" name="Office Theme" id="{62F939B6-93AF-4DB8-9C6B-D6C7DFDC589F}" vid="{4A3C46E8-61CC-4603-A589-7422A47A8E4A}"/>
+      <thm15:themeFamily xmlns:thm15="http://schemas.microsoft.com/office/thememl/2012/main" xmlns="" name="Office Theme" id="{62F939B6-93AF-4DB8-9C6B-D6C7DFDC589F}" vid="{4A3C46E8-61CC-4603-A589-7422A47A8E4A}"/>
     </a:ext>
   </a:extLst>
 </a:theme>

--- a/基建app/基建数据接口说明文档.docx
+++ b/基建app/基建数据接口说明文档.docx
@@ -5050,6 +5050,9 @@
         </w:numPr>
       </w:pPr>
       <w:r>
+        <w:t>*</w:t>
+      </w:r>
+      <w:r>
         <w:rPr>
           <w:rFonts w:hint="eastAsia"/>
         </w:rPr>
@@ -6588,6 +6591,9 @@
         </w:numPr>
       </w:pPr>
       <w:r>
+        <w:t>*</w:t>
+      </w:r>
+      <w:r>
         <w:rPr>
           <w:rFonts w:hint="eastAsia"/>
         </w:rPr>
@@ -8302,6 +8308,8 @@
           <w:numId w:val="1"/>
         </w:numPr>
       </w:pPr>
+      <w:bookmarkStart w:id="0" w:name="_GoBack"/>
+      <w:bookmarkEnd w:id="0"/>
       <w:r>
         <w:rPr>
           <w:rFonts w:hint="eastAsia"/>
@@ -10788,6 +10796,9 @@
         </w:numPr>
       </w:pPr>
       <w:r>
+        <w:t>*</w:t>
+      </w:r>
+      <w:r>
         <w:rPr>
           <w:rFonts w:hint="eastAsia"/>
         </w:rPr>
@@ -11992,8 +12003,6 @@
         <w:lastRenderedPageBreak/>
         <w:t>*</w:t>
       </w:r>
-      <w:bookmarkStart w:id="0" w:name="_GoBack"/>
-      <w:bookmarkEnd w:id="0"/>
       <w:r>
         <w:rPr>
           <w:rFonts w:hint="eastAsia"/>
@@ -17360,13 +17369,7 @@
         <w:rPr>
           <w:rFonts w:hint="eastAsia"/>
         </w:rPr>
-        <w:t>-</w:t>
-      </w:r>
-      <w:r>
-        <w:rPr>
-          <w:rFonts w:hint="eastAsia"/>
-        </w:rPr>
-        <w:t>*</w:t>
+        <w:t>-*</w:t>
       </w:r>
       <w:r>
         <w:rPr>
@@ -21238,7 +21241,7 @@
   <a:extraClrSchemeLst/>
   <a:extLst>
     <a:ext uri="{05A4C25C-085E-4340-85A3-A5531E510DB2}">
-      <thm15:themeFamily xmlns:thm15="http://schemas.microsoft.com/office/thememl/2012/main" xmlns="" name="Office Theme" id="{62F939B6-93AF-4DB8-9C6B-D6C7DFDC589F}" vid="{4A3C46E8-61CC-4603-A589-7422A47A8E4A}"/>
+      <thm15:themeFamily xmlns="" xmlns:thm15="http://schemas.microsoft.com/office/thememl/2012/main" name="Office Theme" id="{62F939B6-93AF-4DB8-9C6B-D6C7DFDC589F}" vid="{4A3C46E8-61CC-4603-A589-7422A47A8E4A}"/>
     </a:ext>
   </a:extLst>
 </a:theme>

--- a/基建app/基建数据接口说明文档.docx
+++ b/基建app/基建数据接口说明文档.docx
@@ -12442,10 +12442,13 @@
         </w:numPr>
       </w:pPr>
       <w:r>
-        <w:rPr>
-          <w:rFonts w:hint="eastAsia"/>
-        </w:rPr>
         <w:lastRenderedPageBreak/>
+        <w:t>*</w:t>
+      </w:r>
+      <w:r>
+        <w:rPr>
+          <w:rFonts w:hint="eastAsia"/>
+        </w:rPr>
         <w:t>回复消息</w:t>
       </w:r>
     </w:p>
@@ -12892,6 +12895,9 @@
         </w:numPr>
       </w:pPr>
       <w:r>
+        <w:t>*</w:t>
+      </w:r>
+      <w:r>
         <w:rPr>
           <w:rFonts w:hint="eastAsia"/>
         </w:rPr>
@@ -13407,8 +13413,9 @@
           <w:numId w:val="1"/>
         </w:numPr>
       </w:pPr>
-      <w:bookmarkStart w:id="0" w:name="_GoBack"/>
-      <w:bookmarkEnd w:id="0"/>
+      <w:r>
+        <w:t>*</w:t>
+      </w:r>
       <w:r>
         <w:rPr>
           <w:rFonts w:hint="eastAsia"/>
@@ -15592,6 +15599,11 @@
           <w:numId w:val="1"/>
         </w:numPr>
       </w:pPr>
+      <w:r>
+        <w:t>*</w:t>
+      </w:r>
+      <w:bookmarkStart w:id="0" w:name="_GoBack"/>
+      <w:bookmarkEnd w:id="0"/>
       <w:r>
         <w:rPr>
           <w:rFonts w:hint="eastAsia"/>

--- a/基建app/基建数据接口说明文档.docx
+++ b/基建app/基建数据接口说明文档.docx
@@ -10356,6 +10356,9 @@
           <w:numId w:val="1"/>
         </w:numPr>
       </w:pPr>
+      <w:r>
+        <w:t>*</w:t>
+      </w:r>
       <w:bookmarkStart w:id="0" w:name="_GoBack"/>
       <w:bookmarkEnd w:id="0"/>
       <w:r>
@@ -16394,7 +16397,6 @@
   <w:style w:type="character" w:default="1" w:styleId="a0">
     <w:name w:val="Default Paragraph Font"/>
     <w:uiPriority w:val="1"/>
-    <w:semiHidden/>
     <w:unhideWhenUsed/>
   </w:style>
   <w:style w:type="table" w:default="1" w:styleId="a1">
@@ -16743,7 +16745,6 @@
   <w:style w:type="character" w:default="1" w:styleId="a0">
     <w:name w:val="Default Paragraph Font"/>
     <w:uiPriority w:val="1"/>
-    <w:semiHidden/>
     <w:unhideWhenUsed/>
   </w:style>
   <w:style w:type="table" w:default="1" w:styleId="a1">

--- a/基建app/基建数据接口说明文档.docx
+++ b/基建app/基建数据接口说明文档.docx
@@ -10359,8 +10359,6 @@
       <w:r>
         <w:t>*</w:t>
       </w:r>
-      <w:bookmarkStart w:id="0" w:name="_GoBack"/>
-      <w:bookmarkEnd w:id="0"/>
       <w:r>
         <w:rPr>
           <w:rFonts w:hint="eastAsia"/>
@@ -11494,6 +11492,11 @@
           <w:numId w:val="1"/>
         </w:numPr>
       </w:pPr>
+      <w:r>
+        <w:t>*</w:t>
+      </w:r>
+      <w:bookmarkStart w:id="0" w:name="_GoBack"/>
+      <w:bookmarkEnd w:id="0"/>
       <w:r>
         <w:rPr>
           <w:rFonts w:hint="eastAsia"/>

--- a/基建app/基建数据接口说明文档.docx
+++ b/基建app/基建数据接口说明文档.docx
@@ -11495,8 +11495,6 @@
       <w:r>
         <w:t>*</w:t>
       </w:r>
-      <w:bookmarkStart w:id="0" w:name="_GoBack"/>
-      <w:bookmarkEnd w:id="0"/>
       <w:r>
         <w:rPr>
           <w:rFonts w:hint="eastAsia"/>
@@ -11982,6 +11980,11 @@
           <w:numId w:val="1"/>
         </w:numPr>
       </w:pPr>
+      <w:r>
+        <w:t>*</w:t>
+      </w:r>
+      <w:bookmarkStart w:id="0" w:name="_GoBack"/>
+      <w:bookmarkEnd w:id="0"/>
       <w:r>
         <w:rPr>
           <w:rFonts w:hint="eastAsia"/>

--- a/基建app/基建数据接口说明文档.docx
+++ b/基建app/基建数据接口说明文档.docx
@@ -2,13 +2,7 @@
 <file path=word/document.xml><?xml version="1.0" encoding="utf-8"?>
 <w:document xmlns:wpc="http://schemas.microsoft.com/office/word/2010/wordprocessingCanvas" xmlns:mo="http://schemas.microsoft.com/office/mac/office/2008/main" xmlns:mc="http://schemas.openxmlformats.org/markup-compatibility/2006" xmlns:mv="urn:schemas-microsoft-com:mac:vml" xmlns:o="urn:schemas-microsoft-com:office:office" xmlns:r="http://schemas.openxmlformats.org/officeDocument/2006/relationships" xmlns:m="http://schemas.openxmlformats.org/officeDocument/2006/math" xmlns:v="urn:schemas-microsoft-com:vml" xmlns:wp14="http://schemas.microsoft.com/office/word/2010/wordprocessingDrawing" xmlns:wp="http://schemas.openxmlformats.org/drawingml/2006/wordprocessingDrawing" xmlns:w10="urn:schemas-microsoft-com:office:word" xmlns:w="http://schemas.openxmlformats.org/wordprocessingml/2006/main" xmlns:w14="http://schemas.microsoft.com/office/word/2010/wordml" xmlns:wpg="http://schemas.microsoft.com/office/word/2010/wordprocessingGroup" xmlns:wpi="http://schemas.microsoft.com/office/word/2010/wordprocessingInk" xmlns:wne="http://schemas.microsoft.com/office/word/2006/wordml" xmlns:wps="http://schemas.microsoft.com/office/word/2010/wordprocessingShape" mc:Ignorable="w14 wp14">
   <w:body>
-    <w:p>
-      <w:pPr>
-        <w:rPr>
-          <w:rFonts w:hint="eastAsia"/>
-        </w:rPr>
-      </w:pPr>
-    </w:p>
+    <w:p/>
     <w:p/>
     <w:p>
       <w:pPr>
@@ -11983,8 +11977,6 @@
       <w:r>
         <w:t>*</w:t>
       </w:r>
-      <w:bookmarkStart w:id="0" w:name="_GoBack"/>
-      <w:bookmarkEnd w:id="0"/>
       <w:r>
         <w:rPr>
           <w:rFonts w:hint="eastAsia"/>
@@ -13845,11 +13837,13 @@
           <w:numId w:val="1"/>
         </w:numPr>
       </w:pPr>
-      <w:r>
-        <w:rPr>
-          <w:rFonts w:hint="eastAsia"/>
-        </w:rPr>
-        <w:t>-*</w:t>
+      <w:bookmarkStart w:id="0" w:name="_GoBack"/>
+      <w:bookmarkEnd w:id="0"/>
+      <w:r>
+        <w:rPr>
+          <w:rFonts w:hint="eastAsia"/>
+        </w:rPr>
+        <w:t>*</w:t>
       </w:r>
       <w:r>
         <w:rPr>
@@ -14568,6 +14562,12 @@
         <w:rPr>
           <w:rFonts w:hint="eastAsia"/>
         </w:rPr>
+        <w:t>*</w:t>
+      </w:r>
+      <w:r>
+        <w:rPr>
+          <w:rFonts w:hint="eastAsia"/>
+        </w:rPr>
         <w:t>风险发布</w:t>
       </w:r>
     </w:p>
@@ -15039,6 +15039,12 @@
           <w:numId w:val="1"/>
         </w:numPr>
       </w:pPr>
+      <w:r>
+        <w:rPr>
+          <w:rFonts w:hint="eastAsia"/>
+        </w:rPr>
+        <w:t>*</w:t>
+      </w:r>
       <w:r>
         <w:rPr>
           <w:rFonts w:hint="eastAsia"/>
@@ -17168,7 +17174,7 @@
   <a:extraClrSchemeLst/>
   <a:extLst>
     <a:ext uri="{05A4C25C-085E-4340-85A3-A5531E510DB2}">
-      <thm15:themeFamily xmlns="" xmlns:thm15="http://schemas.microsoft.com/office/thememl/2012/main" name="Office Theme" id="{62F939B6-93AF-4DB8-9C6B-D6C7DFDC589F}" vid="{4A3C46E8-61CC-4603-A589-7422A47A8E4A}"/>
+      <thm15:themeFamily xmlns:thm15="http://schemas.microsoft.com/office/thememl/2012/main" xmlns="" name="Office Theme" id="{62F939B6-93AF-4DB8-9C6B-D6C7DFDC589F}" vid="{4A3C46E8-61CC-4603-A589-7422A47A8E4A}"/>
     </a:ext>
   </a:extLst>
 </a:theme>
